--- a/fichas/nm_unb_programa_administracao_modalidade_profissional_area_5_nota_muitobom_notafinal_5.docx
+++ b/fichas/nm_unb_programa_administracao_modalidade_profissional_area_5_nota_muitobom_notafinal_5.docx
@@ -1,6 +1,6 @@
 
 <file path=word/document.xml><?xml version="1.0" encoding="utf-8"?>
-<w:document xmlns:wpc="http://schemas.microsoft.com/office/word/2010/wordprocessingCanvas" xmlns:cx="http://schemas.microsoft.com/office/drawing/2014/chartex" xmlns:cx1="http://schemas.microsoft.com/office/drawing/2015/9/8/chartex" xmlns:cx2="http://schemas.microsoft.com/office/drawing/2015/10/21/chartex" xmlns:cx3="http://schemas.microsoft.com/office/drawing/2016/5/9/chartex" xmlns:cx4="http://schemas.microsoft.com/office/drawing/2016/5/10/chartex" xmlns:cx5="http://schemas.microsoft.com/office/drawing/2016/5/11/chartex" xmlns:cx6="http://schemas.microsoft.com/office/drawing/2016/5/12/chartex" xmlns:cx7="http://schemas.microsoft.com/office/drawing/2016/5/13/chartex" xmlns:cx8="http://schemas.microsoft.com/office/drawing/2016/5/14/chartex" xmlns:mc="http://schemas.openxmlformats.org/markup-compatibility/2006" xmlns:aink="http://schemas.microsoft.com/office/drawing/2016/ink" xmlns:am3d="http://schemas.microsoft.com/office/drawing/2017/model3d" xmlns:o="urn:schemas-microsoft-com:office:office" xmlns:oel="http://schemas.microsoft.com/office/2019/extlst" xmlns:r="http://schemas.openxmlformats.org/officeDocument/2006/relationships" xmlns:m="http://schemas.openxmlformats.org/officeDocument/2006/math" xmlns:v="urn:schemas-microsoft-com:vml" xmlns:wp14="http://schemas.microsoft.com/office/word/2010/wordprocessingDrawing" xmlns:wp="http://schemas.openxmlformats.org/drawingml/2006/wordprocessingDrawing" xmlns:w10="urn:schemas-microsoft-com:office:word" xmlns:w="http://schemas.openxmlformats.org/wordprocessingml/2006/main" xmlns:w14="http://schemas.microsoft.com/office/word/2010/wordml" xmlns:w15="http://schemas.microsoft.com/office/word/2012/wordml" xmlns:w16cex="http://schemas.microsoft.com/office/word/2018/wordml/cex" xmlns:w16cid="http://schemas.microsoft.com/office/word/2016/wordml/cid" xmlns:w16="http://schemas.microsoft.com/office/word/2018/wordml" xmlns:w16du="http://schemas.microsoft.com/office/word/2023/wordml/word16du" xmlns:w16sdtdh="http://schemas.microsoft.com/office/word/2020/wordml/sdtdatahash" xmlns:w16se="http://schemas.microsoft.com/office/word/2015/wordml/symex" xmlns:wpg="http://schemas.microsoft.com/office/word/2010/wordprocessingGroup" xmlns:wpi="http://schemas.microsoft.com/office/word/2010/wordprocessingInk" xmlns:wne="http://schemas.microsoft.com/office/word/2006/wordml" xmlns:wps="http://schemas.microsoft.com/office/word/2010/wordprocessingShape" mc:Ignorable="w14 w15 w16se w16cid w16 w16cex w16sdtdh wp14">
+<w:document xmlns:wpc="http://schemas.microsoft.com/office/word/2010/wordprocessingCanvas" xmlns:cx="http://schemas.microsoft.com/office/drawing/2014/chartex" xmlns:cx1="http://schemas.microsoft.com/office/drawing/2015/9/8/chartex" xmlns:cx2="http://schemas.microsoft.com/office/drawing/2015/10/21/chartex" xmlns:cx3="http://schemas.microsoft.com/office/drawing/2016/5/9/chartex" xmlns:cx4="http://schemas.microsoft.com/office/drawing/2016/5/10/chartex" xmlns:cx5="http://schemas.microsoft.com/office/drawing/2016/5/11/chartex" xmlns:cx6="http://schemas.microsoft.com/office/drawing/2016/5/12/chartex" xmlns:cx7="http://schemas.microsoft.com/office/drawing/2016/5/13/chartex" xmlns:cx8="http://schemas.microsoft.com/office/drawing/2016/5/14/chartex" xmlns:mc="http://schemas.openxmlformats.org/markup-compatibility/2006" xmlns:aink="http://schemas.microsoft.com/office/drawing/2016/ink" xmlns:am3d="http://schemas.microsoft.com/office/drawing/2017/model3d" xmlns:o="urn:schemas-microsoft-com:office:office" xmlns:oel="http://schemas.microsoft.com/office/2019/extlst" xmlns:r="http://schemas.openxmlformats.org/officeDocument/2006/relationships" xmlns:m="http://schemas.openxmlformats.org/officeDocument/2006/math" xmlns:v="urn:schemas-microsoft-com:vml" xmlns:wp14="http://schemas.microsoft.com/office/word/2010/wordprocessingDrawing" xmlns:wp="http://schemas.openxmlformats.org/drawingml/2006/wordprocessingDrawing" xmlns:w10="urn:schemas-microsoft-com:office:word" xmlns:w="http://schemas.openxmlformats.org/wordprocessingml/2006/main" xmlns:w14="http://schemas.microsoft.com/office/word/2010/wordml" xmlns:w15="http://schemas.microsoft.com/office/word/2012/wordml" xmlns:w16cex="http://schemas.microsoft.com/office/word/2018/wordml/cex" xmlns:w16cid="http://schemas.microsoft.com/office/word/2016/wordml/cid" xmlns:w16="http://schemas.microsoft.com/office/word/2018/wordml" xmlns:w16sdtdh="http://schemas.microsoft.com/office/word/2020/wordml/sdtdatahash" xmlns:w16se="http://schemas.microsoft.com/office/word/2015/wordml/symex" xmlns:wpg="http://schemas.microsoft.com/office/word/2010/wordprocessingGroup" xmlns:wpi="http://schemas.microsoft.com/office/word/2010/wordprocessingInk" xmlns:wne="http://schemas.microsoft.com/office/word/2006/wordml" xmlns:wps="http://schemas.microsoft.com/office/word/2010/wordprocessingShape" mc:Ignorable="w14 w15 w16se w16cid w16 w16cex w16sdtdh wp14">
   <w:body>
     <w:p>
       <w:pPr>
@@ -19,58 +19,11 @@
       <w:r>
         <w:rPr>
           <w:rFonts w:ascii="Arial" w:hAnsi="Arial" w:cs="Arial"/>
-          <w:b/>
-          <w:bCs/>
           <w:sz w:val="20"/>
           <w:szCs w:val="20"/>
           <w:lang w:val="pt-BR"/>
         </w:rPr>
-        <w:t xml:space="preserve">Apreciação: </w:t>
-      </w:r>
-      <w:r>
-        <w:rPr>
-          <w:rFonts w:ascii="Arial" w:hAnsi="Arial" w:cs="Arial"/>
-          <w:sz w:val="20"/>
-          <w:szCs w:val="20"/>
-          <w:lang w:val="pt-BR"/>
-        </w:rPr>
-        <w:t>É muito bom o impacto do programa nas dimensões social, cultural e econômica. Ações de inserção</w:t>
-      </w:r>
-      <w:r>
-        <w:rPr>
-          <w:rFonts w:ascii="Arial" w:hAnsi="Arial" w:cs="Arial"/>
-          <w:sz w:val="20"/>
-          <w:szCs w:val="20"/>
-          <w:lang w:val="pt-BR"/>
-        </w:rPr>
-        <w:t xml:space="preserve"> </w:t>
-      </w:r>
-      <w:r>
-        <w:rPr>
-          <w:rFonts w:ascii="Arial" w:hAnsi="Arial" w:cs="Arial"/>
-          <w:sz w:val="20"/>
-          <w:szCs w:val="20"/>
-          <w:lang w:val="pt-BR"/>
-        </w:rPr>
-        <w:t>social são efetivadas em convênios com órgãos públicos para a oferta de turmas. Docentes do PPG participam do</w:t>
-      </w:r>
-      <w:r>
-        <w:rPr>
-          <w:rFonts w:ascii="Arial" w:hAnsi="Arial" w:cs="Arial"/>
-          <w:sz w:val="20"/>
-          <w:szCs w:val="20"/>
-          <w:lang w:val="pt-BR"/>
-        </w:rPr>
-        <w:t xml:space="preserve"> </w:t>
-      </w:r>
-      <w:r>
-        <w:rPr>
-          <w:rFonts w:ascii="Arial" w:hAnsi="Arial" w:cs="Arial"/>
-          <w:sz w:val="20"/>
-          <w:szCs w:val="20"/>
-          <w:lang w:val="pt-BR"/>
-        </w:rPr>
-        <w:t xml:space="preserve">Grupo de Pesquisa </w:t>
+        <w:t xml:space="preserve">É muito bom o impacto do programa nas dimensões social, cultural e econômica. Ações de inserção social são efetivadas em convênios com órgãos públicos para a oferta de turmas. Docentes do PPG participam do Grupo de Pesquisa </w:t>
       </w:r>
       <w:proofErr w:type="spellStart"/>
       <w:r>
@@ -110,7 +63,17 @@
           <w:szCs w:val="20"/>
           <w:lang w:val="pt-BR"/>
         </w:rPr>
-        <w:t>, Redes y Território (AERT), da Espanha; do Comitê Conceitual do</w:t>
+        <w:t xml:space="preserve">, Redes y Território (AERT), da Espanha; do Comitê Conceitual do GESPUBLICA, Programa de Modernização da Gestão do Ministério do Planejamento; do Comitê Técnico de Inovação da </w:t>
+      </w:r>
+      <w:proofErr w:type="spellStart"/>
+      <w:r>
+        <w:rPr>
+          <w:rFonts w:ascii="Arial" w:hAnsi="Arial" w:cs="Arial"/>
+          <w:sz w:val="20"/>
+          <w:szCs w:val="20"/>
+          <w:lang w:val="pt-BR"/>
+        </w:rPr>
+        <w:t>Fund</w:t>
       </w:r>
       <w:r>
         <w:rPr>
@@ -119,7 +82,7 @@
           <w:szCs w:val="20"/>
           <w:lang w:val="pt-BR"/>
         </w:rPr>
-        <w:t xml:space="preserve"> </w:t>
+        <w:t>a</w:t>
       </w:r>
       <w:r>
         <w:rPr>
@@ -128,7 +91,7 @@
           <w:szCs w:val="20"/>
           <w:lang w:val="pt-BR"/>
         </w:rPr>
-        <w:t>GESPUBLICA, Programa de Modernização da Gestão do Ministério do Planejamento; do Comitê Técnico de</w:t>
+        <w:t>ção</w:t>
       </w:r>
       <w:r>
         <w:rPr>
@@ -137,7 +100,7 @@
           <w:szCs w:val="20"/>
           <w:lang w:val="pt-BR"/>
         </w:rPr>
-        <w:t xml:space="preserve"> </w:t>
+        <w:t>_</w:t>
       </w:r>
       <w:r>
         <w:rPr>
@@ -146,7 +109,53 @@
           <w:szCs w:val="20"/>
           <w:lang w:val="pt-BR"/>
         </w:rPr>
-        <w:t>Inovação da Fundação Nacional da Qualidade (FNQ) e como editores de revistas.</w:t>
+        <w:t>Nacional</w:t>
+      </w:r>
+      <w:r>
+        <w:rPr>
+          <w:rFonts w:ascii="Arial" w:hAnsi="Arial" w:cs="Arial"/>
+          <w:sz w:val="20"/>
+          <w:szCs w:val="20"/>
+          <w:lang w:val="pt-BR"/>
+        </w:rPr>
+        <w:t>_</w:t>
+      </w:r>
+      <w:r>
+        <w:rPr>
+          <w:rFonts w:ascii="Arial" w:hAnsi="Arial" w:cs="Arial"/>
+          <w:sz w:val="20"/>
+          <w:szCs w:val="20"/>
+          <w:lang w:val="pt-BR"/>
+        </w:rPr>
+        <w:t>da</w:t>
+      </w:r>
+      <w:r>
+        <w:rPr>
+          <w:rFonts w:ascii="Arial" w:hAnsi="Arial" w:cs="Arial"/>
+          <w:sz w:val="20"/>
+          <w:szCs w:val="20"/>
+          <w:lang w:val="pt-BR"/>
+        </w:rPr>
+        <w:t>_</w:t>
+      </w:r>
+      <w:r>
+        <w:rPr>
+          <w:rFonts w:ascii="Arial" w:hAnsi="Arial" w:cs="Arial"/>
+          <w:sz w:val="20"/>
+          <w:szCs w:val="20"/>
+          <w:lang w:val="pt-BR"/>
+        </w:rPr>
+        <w:t>Qualidade</w:t>
+      </w:r>
+      <w:proofErr w:type="spellEnd"/>
+      <w:r>
+        <w:rPr>
+          <w:rFonts w:ascii="Arial" w:hAnsi="Arial" w:cs="Arial"/>
+          <w:sz w:val="20"/>
+          <w:szCs w:val="20"/>
+          <w:lang w:val="pt-BR"/>
+        </w:rPr>
+        <w:t xml:space="preserve"> e como editores de revistas.</w:t>
       </w:r>
     </w:p>
     <w:p>
@@ -205,79 +214,7 @@
           <w:szCs w:val="20"/>
           <w:lang w:val="pt-BR"/>
         </w:rPr>
-        <w:t xml:space="preserve"> de outras instituições, ocorre pela participação nos grupos de pesquisa de</w:t>
-      </w:r>
-      <w:r>
-        <w:rPr>
-          <w:rFonts w:ascii="Arial" w:hAnsi="Arial" w:cs="Arial"/>
-          <w:sz w:val="20"/>
-          <w:szCs w:val="20"/>
-          <w:lang w:val="pt-BR"/>
-        </w:rPr>
-        <w:t xml:space="preserve"> </w:t>
-      </w:r>
-      <w:r>
-        <w:rPr>
-          <w:rFonts w:ascii="Arial" w:hAnsi="Arial" w:cs="Arial"/>
-          <w:sz w:val="20"/>
-          <w:szCs w:val="20"/>
-          <w:lang w:val="pt-BR"/>
-        </w:rPr>
-        <w:t>outros Programas, tais como UFRJ, Universidade Mackenzie, UFES, Unisinos, entre outras. A cooperação</w:t>
-      </w:r>
-      <w:r>
-        <w:rPr>
-          <w:rFonts w:ascii="Arial" w:hAnsi="Arial" w:cs="Arial"/>
-          <w:sz w:val="20"/>
-          <w:szCs w:val="20"/>
-          <w:lang w:val="pt-BR"/>
-        </w:rPr>
-        <w:t xml:space="preserve"> </w:t>
-      </w:r>
-      <w:r>
-        <w:rPr>
-          <w:rFonts w:ascii="Arial" w:hAnsi="Arial" w:cs="Arial"/>
-          <w:sz w:val="20"/>
-          <w:szCs w:val="20"/>
-          <w:lang w:val="pt-BR"/>
-        </w:rPr>
-        <w:t>internacional também apresenta resultados como o convênio para intercâmbio de alunos de mestrado profissional e</w:t>
-      </w:r>
-      <w:r>
-        <w:rPr>
-          <w:rFonts w:ascii="Arial" w:hAnsi="Arial" w:cs="Arial"/>
-          <w:sz w:val="20"/>
-          <w:szCs w:val="20"/>
-          <w:lang w:val="pt-BR"/>
-        </w:rPr>
-        <w:t xml:space="preserve"> </w:t>
-      </w:r>
-      <w:r>
-        <w:rPr>
-          <w:rFonts w:ascii="Arial" w:hAnsi="Arial" w:cs="Arial"/>
-          <w:sz w:val="20"/>
-          <w:szCs w:val="20"/>
-          <w:lang w:val="pt-BR"/>
-        </w:rPr>
-        <w:t>professores junto à Universidade Nacional Del Litoral - UNL, em Santa Fé, Argentina; Missão Internacional de</w:t>
-      </w:r>
-      <w:r>
-        <w:rPr>
-          <w:rFonts w:ascii="Arial" w:hAnsi="Arial" w:cs="Arial"/>
-          <w:sz w:val="20"/>
-          <w:szCs w:val="20"/>
-          <w:lang w:val="pt-BR"/>
-        </w:rPr>
-        <w:t xml:space="preserve"> </w:t>
-      </w:r>
-      <w:r>
-        <w:rPr>
-          <w:rFonts w:ascii="Arial" w:hAnsi="Arial" w:cs="Arial"/>
-          <w:sz w:val="20"/>
-          <w:szCs w:val="20"/>
-          <w:lang w:val="pt-BR"/>
-        </w:rPr>
-        <w:t xml:space="preserve">Estudos. Também resultou em estágio pós-doutoral em organizações/universidades internacionais, como: </w:t>
+        <w:t xml:space="preserve"> de outras instituições, ocorre pela participação nos grupos de pesquisa de outros Programas, tais como UFRJ, Universidade Mackenzie, UFES, Unisinos, entre outras. A cooperação internacional também apresenta resultados como o convênio para intercâmbio de alunos de mestrado profissional e professores junto à Universidade Nacional Del Litoral - UNL, em Santa Fé, Argentina; Missão Internacional de Estudos. Também resultou em estágio pós-doutoral em organizações/universidades internacionais, como: </w:t>
       </w:r>
       <w:proofErr w:type="spellStart"/>
       <w:r>
@@ -297,16 +234,7 @@
           <w:szCs w:val="20"/>
           <w:lang w:val="pt-BR"/>
         </w:rPr>
-        <w:t xml:space="preserve"> </w:t>
-      </w:r>
-      <w:r>
-        <w:rPr>
-          <w:rFonts w:ascii="Arial" w:hAnsi="Arial" w:cs="Arial"/>
-          <w:sz w:val="20"/>
-          <w:szCs w:val="20"/>
-          <w:lang w:val="pt-BR"/>
-        </w:rPr>
-        <w:t xml:space="preserve">Jaume I da Espanha; </w:t>
+        <w:t xml:space="preserve"> Jaume I da Espanha; </w:t>
       </w:r>
       <w:proofErr w:type="spellStart"/>
       <w:r>
@@ -366,25 +294,7 @@
           <w:szCs w:val="20"/>
           <w:lang w:val="pt-BR"/>
         </w:rPr>
-        <w:t xml:space="preserve"> Nacional Del Litoral (Santa</w:t>
-      </w:r>
-      <w:r>
-        <w:rPr>
-          <w:rFonts w:ascii="Arial" w:hAnsi="Arial" w:cs="Arial"/>
-          <w:sz w:val="20"/>
-          <w:szCs w:val="20"/>
-          <w:lang w:val="pt-BR"/>
-        </w:rPr>
-        <w:t xml:space="preserve"> </w:t>
-      </w:r>
-      <w:r>
-        <w:rPr>
-          <w:rFonts w:ascii="Arial" w:hAnsi="Arial" w:cs="Arial"/>
-          <w:sz w:val="20"/>
-          <w:szCs w:val="20"/>
-          <w:lang w:val="pt-BR"/>
-        </w:rPr>
-        <w:t xml:space="preserve">Fé/Argentina) na Faculdade de Economia e Pós-doutorado em Cornell </w:t>
+        <w:t xml:space="preserve"> Nacional Del Litoral (Santa Fé/Argentina) na Faculdade de Economia e Pós-doutorado em Cornell </w:t>
       </w:r>
       <w:proofErr w:type="spellStart"/>
       <w:r>
@@ -444,25 +354,7 @@
           <w:szCs w:val="20"/>
           <w:lang w:val="pt-BR"/>
         </w:rPr>
-        <w:t xml:space="preserve"> Nottingham</w:t>
-      </w:r>
-      <w:r>
-        <w:rPr>
-          <w:rFonts w:ascii="Arial" w:hAnsi="Arial" w:cs="Arial"/>
-          <w:sz w:val="20"/>
-          <w:szCs w:val="20"/>
-          <w:lang w:val="pt-BR"/>
-        </w:rPr>
-        <w:t xml:space="preserve"> </w:t>
-      </w:r>
-      <w:r>
-        <w:rPr>
-          <w:rFonts w:ascii="Arial" w:hAnsi="Arial" w:cs="Arial"/>
-          <w:sz w:val="20"/>
-          <w:szCs w:val="20"/>
-          <w:lang w:val="pt-BR"/>
-        </w:rPr>
-        <w:t xml:space="preserve">(Inglaterra), Columbia </w:t>
+        <w:t xml:space="preserve"> Nottingham (Inglaterra), Columbia </w:t>
       </w:r>
       <w:proofErr w:type="spellStart"/>
       <w:r>
@@ -542,25 +434,7 @@
           <w:szCs w:val="20"/>
           <w:lang w:val="pt-BR"/>
         </w:rPr>
-        <w:t>) e Universidade do Minho (POR). Dessa forma, o</w:t>
-      </w:r>
-      <w:r>
-        <w:rPr>
-          <w:rFonts w:ascii="Arial" w:hAnsi="Arial" w:cs="Arial"/>
-          <w:sz w:val="20"/>
-          <w:szCs w:val="20"/>
-          <w:lang w:val="pt-BR"/>
-        </w:rPr>
-        <w:t xml:space="preserve"> </w:t>
-      </w:r>
-      <w:r>
-        <w:rPr>
-          <w:rFonts w:ascii="Arial" w:hAnsi="Arial" w:cs="Arial"/>
-          <w:sz w:val="20"/>
-          <w:szCs w:val="20"/>
-          <w:lang w:val="pt-BR"/>
-        </w:rPr>
-        <w:t>item 5.2 atingiu o conceito muito bom.</w:t>
+        <w:t>) e Universidade do Minho (POR). Dessa forma, o item 5.2 atingiu o conceito muito bom.</w:t>
       </w:r>
     </w:p>
     <w:p>
@@ -599,79 +473,7 @@
           <w:szCs w:val="20"/>
           <w:lang w:val="pt-BR"/>
         </w:rPr>
-        <w:t>Quanto à integração e a cooperação do PPG com outras organizações, o PPG mantém extensa cooperação</w:t>
-      </w:r>
-      <w:r>
-        <w:rPr>
-          <w:rFonts w:ascii="Arial" w:hAnsi="Arial" w:cs="Arial"/>
-          <w:sz w:val="20"/>
-          <w:szCs w:val="20"/>
-          <w:lang w:val="pt-BR"/>
-        </w:rPr>
-        <w:t xml:space="preserve"> </w:t>
-      </w:r>
-      <w:r>
-        <w:rPr>
-          <w:rFonts w:ascii="Arial" w:hAnsi="Arial" w:cs="Arial"/>
-          <w:sz w:val="20"/>
-          <w:szCs w:val="20"/>
-          <w:lang w:val="pt-BR"/>
-        </w:rPr>
-        <w:t>nacional, como por exemplo: com o INEP e a AGU; contrato para oferta de cursos de especialização em Gestão</w:t>
-      </w:r>
-      <w:r>
-        <w:rPr>
-          <w:rFonts w:ascii="Arial" w:hAnsi="Arial" w:cs="Arial"/>
-          <w:sz w:val="20"/>
-          <w:szCs w:val="20"/>
-          <w:lang w:val="pt-BR"/>
-        </w:rPr>
-        <w:t xml:space="preserve"> </w:t>
-      </w:r>
-      <w:r>
-        <w:rPr>
-          <w:rFonts w:ascii="Arial" w:hAnsi="Arial" w:cs="Arial"/>
-          <w:sz w:val="20"/>
-          <w:szCs w:val="20"/>
-          <w:lang w:val="pt-BR"/>
-        </w:rPr>
-        <w:t>Pública e em Controle Externo para o Tribunal de Contas do Distrito Federal; participação em Comitês Técnicos do</w:t>
-      </w:r>
-      <w:r>
-        <w:rPr>
-          <w:rFonts w:ascii="Arial" w:hAnsi="Arial" w:cs="Arial"/>
-          <w:sz w:val="20"/>
-          <w:szCs w:val="20"/>
-          <w:lang w:val="pt-BR"/>
-        </w:rPr>
-        <w:t xml:space="preserve"> </w:t>
-      </w:r>
-      <w:r>
-        <w:rPr>
-          <w:rFonts w:ascii="Arial" w:hAnsi="Arial" w:cs="Arial"/>
-          <w:sz w:val="20"/>
-          <w:szCs w:val="20"/>
-          <w:lang w:val="pt-BR"/>
-        </w:rPr>
-        <w:t>Programa Nacional de Modernização e Desburocratização da Gestão - GESPUBLICA, do Ministério do</w:t>
-      </w:r>
-      <w:r>
-        <w:rPr>
-          <w:rFonts w:ascii="Arial" w:hAnsi="Arial" w:cs="Arial"/>
-          <w:sz w:val="20"/>
-          <w:szCs w:val="20"/>
-          <w:lang w:val="pt-BR"/>
-        </w:rPr>
-        <w:t xml:space="preserve"> </w:t>
-      </w:r>
-      <w:r>
-        <w:rPr>
-          <w:rFonts w:ascii="Arial" w:hAnsi="Arial" w:cs="Arial"/>
-          <w:sz w:val="20"/>
-          <w:szCs w:val="20"/>
-          <w:lang w:val="pt-BR"/>
-        </w:rPr>
-        <w:t xml:space="preserve">Planejamento, Desenvolvimento e Gestão; realização de Laboratório de Design </w:t>
+        <w:t xml:space="preserve">Quanto à integração e a cooperação do PPG com outras organizações, o PPG mantém extensa cooperação nacional, como por exemplo: com o INEP e a AGU; contrato para oferta de cursos de especialização em Gestão Pública e em Controle Externo para o Tribunal de Contas do Distrito Federal; participação em Comitês Técnicos do Programa Nacional de Modernização e Desburocratização da Gestão - GESPUBLICA, do Ministério do Planejamento, Desenvolvimento e Gestão; realização de Laboratório de Design </w:t>
       </w:r>
       <w:proofErr w:type="spellStart"/>
       <w:r>
@@ -691,7 +493,7 @@
           <w:szCs w:val="20"/>
           <w:lang w:val="pt-BR"/>
         </w:rPr>
-        <w:t xml:space="preserve"> junto à Vice-Presidência de</w:t>
+        <w:t xml:space="preserve"> junto à Vice-Presidência de Varejo da Empresa</w:t>
       </w:r>
       <w:r>
         <w:rPr>
@@ -700,7 +502,7 @@
           <w:szCs w:val="20"/>
           <w:lang w:val="pt-BR"/>
         </w:rPr>
-        <w:t xml:space="preserve"> </w:t>
+        <w:t>-</w:t>
       </w:r>
       <w:r>
         <w:rPr>
@@ -709,7 +511,7 @@
           <w:szCs w:val="20"/>
           <w:lang w:val="pt-BR"/>
         </w:rPr>
-        <w:t>Varejo da Empresa Brasileira de Correios e Telégrafos (ECT); cooperação com a Companhia Nacional de</w:t>
+        <w:t>Brasileira</w:t>
       </w:r>
       <w:r>
         <w:rPr>
@@ -718,7 +520,7 @@
           <w:szCs w:val="20"/>
           <w:lang w:val="pt-BR"/>
         </w:rPr>
-        <w:t xml:space="preserve"> </w:t>
+        <w:t>-</w:t>
       </w:r>
       <w:r>
         <w:rPr>
@@ -727,7 +529,115 @@
           <w:szCs w:val="20"/>
           <w:lang w:val="pt-BR"/>
         </w:rPr>
-        <w:t>Abastecimento (CONAB). Assim, o item 5.3 atingiu o conceito muito bom.</w:t>
+        <w:t>de</w:t>
+      </w:r>
+      <w:r>
+        <w:rPr>
+          <w:rFonts w:ascii="Arial" w:hAnsi="Arial" w:cs="Arial"/>
+          <w:sz w:val="20"/>
+          <w:szCs w:val="20"/>
+          <w:lang w:val="pt-BR"/>
+        </w:rPr>
+        <w:t>-</w:t>
+      </w:r>
+      <w:r>
+        <w:rPr>
+          <w:rFonts w:ascii="Arial" w:hAnsi="Arial" w:cs="Arial"/>
+          <w:sz w:val="20"/>
+          <w:szCs w:val="20"/>
+          <w:lang w:val="pt-BR"/>
+        </w:rPr>
+        <w:t>Correios</w:t>
+      </w:r>
+      <w:r>
+        <w:rPr>
+          <w:rFonts w:ascii="Arial" w:hAnsi="Arial" w:cs="Arial"/>
+          <w:sz w:val="20"/>
+          <w:szCs w:val="20"/>
+          <w:lang w:val="pt-BR"/>
+        </w:rPr>
+        <w:t>-</w:t>
+      </w:r>
+      <w:r>
+        <w:rPr>
+          <w:rFonts w:ascii="Arial" w:hAnsi="Arial" w:cs="Arial"/>
+          <w:sz w:val="20"/>
+          <w:szCs w:val="20"/>
+          <w:lang w:val="pt-BR"/>
+        </w:rPr>
+        <w:t>e</w:t>
+      </w:r>
+      <w:r>
+        <w:rPr>
+          <w:rFonts w:ascii="Arial" w:hAnsi="Arial" w:cs="Arial"/>
+          <w:sz w:val="20"/>
+          <w:szCs w:val="20"/>
+          <w:lang w:val="pt-BR"/>
+        </w:rPr>
+        <w:t>-</w:t>
+      </w:r>
+      <w:r>
+        <w:rPr>
+          <w:rFonts w:ascii="Arial" w:hAnsi="Arial" w:cs="Arial"/>
+          <w:sz w:val="20"/>
+          <w:szCs w:val="20"/>
+          <w:lang w:val="pt-BR"/>
+        </w:rPr>
+        <w:t>Telégrafos; cooperação com a Companhia</w:t>
+      </w:r>
+      <w:r>
+        <w:rPr>
+          <w:rFonts w:ascii="Arial" w:hAnsi="Arial" w:cs="Arial"/>
+          <w:sz w:val="20"/>
+          <w:szCs w:val="20"/>
+          <w:lang w:val="pt-BR"/>
+        </w:rPr>
+        <w:t>-</w:t>
+      </w:r>
+      <w:r>
+        <w:rPr>
+          <w:rFonts w:ascii="Arial" w:hAnsi="Arial" w:cs="Arial"/>
+          <w:sz w:val="20"/>
+          <w:szCs w:val="20"/>
+          <w:lang w:val="pt-BR"/>
+        </w:rPr>
+        <w:t>Nacional</w:t>
+      </w:r>
+      <w:r>
+        <w:rPr>
+          <w:rFonts w:ascii="Arial" w:hAnsi="Arial" w:cs="Arial"/>
+          <w:sz w:val="20"/>
+          <w:szCs w:val="20"/>
+          <w:lang w:val="pt-BR"/>
+        </w:rPr>
+        <w:t>-</w:t>
+      </w:r>
+      <w:r>
+        <w:rPr>
+          <w:rFonts w:ascii="Arial" w:hAnsi="Arial" w:cs="Arial"/>
+          <w:sz w:val="20"/>
+          <w:szCs w:val="20"/>
+          <w:lang w:val="pt-BR"/>
+        </w:rPr>
+        <w:t>de</w:t>
+      </w:r>
+      <w:r>
+        <w:rPr>
+          <w:rFonts w:ascii="Arial" w:hAnsi="Arial" w:cs="Arial"/>
+          <w:sz w:val="20"/>
+          <w:szCs w:val="20"/>
+          <w:lang w:val="pt-BR"/>
+        </w:rPr>
+        <w:t>-</w:t>
+      </w:r>
+      <w:r>
+        <w:rPr>
+          <w:rFonts w:ascii="Arial" w:hAnsi="Arial" w:cs="Arial"/>
+          <w:sz w:val="20"/>
+          <w:szCs w:val="20"/>
+          <w:lang w:val="pt-BR"/>
+        </w:rPr>
+        <w:t>Abastecimento. Assim, o item 5.3 atingiu o conceito muito bom.</w:t>
       </w:r>
     </w:p>
     <w:p>
@@ -760,97 +670,7 @@
           <w:szCs w:val="20"/>
           <w:lang w:val="pt-BR"/>
         </w:rPr>
-        <w:t>O PPG mantém página web para divulgação de suas atividades. Os critérios de seleção de alunos são divulgados</w:t>
-      </w:r>
-      <w:r>
-        <w:rPr>
-          <w:rFonts w:ascii="Arial" w:hAnsi="Arial" w:cs="Arial"/>
-          <w:sz w:val="20"/>
-          <w:szCs w:val="20"/>
-          <w:lang w:val="pt-BR"/>
-        </w:rPr>
-        <w:t xml:space="preserve"> </w:t>
-      </w:r>
-      <w:r>
-        <w:rPr>
-          <w:rFonts w:ascii="Arial" w:hAnsi="Arial" w:cs="Arial"/>
-          <w:sz w:val="20"/>
-          <w:szCs w:val="20"/>
-          <w:lang w:val="pt-BR"/>
-        </w:rPr>
-        <w:t>por meio de editais. São apresentadas informações sobre os docente</w:t>
-      </w:r>
-      <w:r>
-        <w:rPr>
-          <w:rFonts w:ascii="Arial" w:hAnsi="Arial" w:cs="Arial"/>
-          <w:sz w:val="20"/>
-          <w:szCs w:val="20"/>
-          <w:lang w:val="pt-BR"/>
-        </w:rPr>
-        <w:t>s</w:t>
-      </w:r>
-      <w:r>
-        <w:rPr>
-          <w:rFonts w:ascii="Arial" w:hAnsi="Arial" w:cs="Arial"/>
-          <w:sz w:val="20"/>
-          <w:szCs w:val="20"/>
-          <w:lang w:val="pt-BR"/>
-        </w:rPr>
-        <w:t xml:space="preserve"> com link para plataforma Lattes. Os</w:t>
-      </w:r>
-      <w:r>
-        <w:rPr>
-          <w:rFonts w:ascii="Arial" w:hAnsi="Arial" w:cs="Arial"/>
-          <w:sz w:val="20"/>
-          <w:szCs w:val="20"/>
-          <w:lang w:val="pt-BR"/>
-        </w:rPr>
-        <w:t xml:space="preserve"> </w:t>
-      </w:r>
-      <w:r>
-        <w:rPr>
-          <w:rFonts w:ascii="Arial" w:hAnsi="Arial" w:cs="Arial"/>
-          <w:sz w:val="20"/>
-          <w:szCs w:val="20"/>
-          <w:lang w:val="pt-BR"/>
-        </w:rPr>
-        <w:t>financiamentos recebidos não estão divulgados. O acesso ao regulamento do PPG não foi localizado no site. O</w:t>
-      </w:r>
-      <w:r>
-        <w:rPr>
-          <w:rFonts w:ascii="Arial" w:hAnsi="Arial" w:cs="Arial"/>
-          <w:sz w:val="20"/>
-          <w:szCs w:val="20"/>
-          <w:lang w:val="pt-BR"/>
-        </w:rPr>
-        <w:t xml:space="preserve"> </w:t>
-      </w:r>
-      <w:r>
-        <w:rPr>
-          <w:rFonts w:ascii="Arial" w:hAnsi="Arial" w:cs="Arial"/>
-          <w:sz w:val="20"/>
-          <w:szCs w:val="20"/>
-          <w:lang w:val="pt-BR"/>
-        </w:rPr>
-        <w:t>acesso às dissertações está disponível somente até o ano de 2015. Desta forma, o item 5.4 foi avaliado como</w:t>
-      </w:r>
-      <w:r>
-        <w:rPr>
-          <w:rFonts w:ascii="Arial" w:hAnsi="Arial" w:cs="Arial"/>
-          <w:sz w:val="20"/>
-          <w:szCs w:val="20"/>
-          <w:lang w:val="pt-BR"/>
-        </w:rPr>
-        <w:t xml:space="preserve"> </w:t>
-      </w:r>
-      <w:r>
-        <w:rPr>
-          <w:rFonts w:ascii="Arial" w:hAnsi="Arial" w:cs="Arial"/>
-          <w:sz w:val="20"/>
-          <w:szCs w:val="20"/>
-          <w:lang w:val="pt-BR"/>
-        </w:rPr>
-        <w:t>regular.</w:t>
+        <w:t>O PPG mantém página web para divulgação de suas atividades. Os critérios de seleção de alunos são divulgados por meio de editais. São apresentadas informações sobre os docentes com link para plataforma Lattes. Os financiamentos recebidos não estão divulgados. O acesso ao regulamento do PPG não foi localizado no site. O acesso às dissertações está disponível somente até o ano de 2015. Desta forma, o item 5.4 foi avaliado como regular.</w:t>
       </w:r>
     </w:p>
     <w:sectPr>
@@ -865,7 +685,7 @@
 </file>
 
 <file path=word/numbering.xml><?xml version="1.0" encoding="utf-8"?>
-<w:numbering xmlns:wpc="http://schemas.microsoft.com/office/word/2010/wordprocessingCanvas" xmlns:cx="http://schemas.microsoft.com/office/drawing/2014/chartex" xmlns:cx1="http://schemas.microsoft.com/office/drawing/2015/9/8/chartex" xmlns:cx2="http://schemas.microsoft.com/office/drawing/2015/10/21/chartex" xmlns:cx3="http://schemas.microsoft.com/office/drawing/2016/5/9/chartex" xmlns:cx4="http://schemas.microsoft.com/office/drawing/2016/5/10/chartex" xmlns:cx5="http://schemas.microsoft.com/office/drawing/2016/5/11/chartex" xmlns:cx6="http://schemas.microsoft.com/office/drawing/2016/5/12/chartex" xmlns:cx7="http://schemas.microsoft.com/office/drawing/2016/5/13/chartex" xmlns:cx8="http://schemas.microsoft.com/office/drawing/2016/5/14/chartex" xmlns:mc="http://schemas.openxmlformats.org/markup-compatibility/2006" xmlns:aink="http://schemas.microsoft.com/office/drawing/2016/ink" xmlns:am3d="http://schemas.microsoft.com/office/drawing/2017/model3d" xmlns:o="urn:schemas-microsoft-com:office:office" xmlns:oel="http://schemas.microsoft.com/office/2019/extlst" xmlns:r="http://schemas.openxmlformats.org/officeDocument/2006/relationships" xmlns:m="http://schemas.openxmlformats.org/officeDocument/2006/math" xmlns:v="urn:schemas-microsoft-com:vml" xmlns:wp14="http://schemas.microsoft.com/office/word/2010/wordprocessingDrawing" xmlns:wp="http://schemas.openxmlformats.org/drawingml/2006/wordprocessingDrawing" xmlns:w10="urn:schemas-microsoft-com:office:word" xmlns:w="http://schemas.openxmlformats.org/wordprocessingml/2006/main" xmlns:w14="http://schemas.microsoft.com/office/word/2010/wordml" xmlns:w15="http://schemas.microsoft.com/office/word/2012/wordml" xmlns:w16cex="http://schemas.microsoft.com/office/word/2018/wordml/cex" xmlns:w16cid="http://schemas.microsoft.com/office/word/2016/wordml/cid" xmlns:w16="http://schemas.microsoft.com/office/word/2018/wordml" xmlns:w16du="http://schemas.microsoft.com/office/word/2023/wordml/word16du" xmlns:w16sdtdh="http://schemas.microsoft.com/office/word/2020/wordml/sdtdatahash" xmlns:w16se="http://schemas.microsoft.com/office/word/2015/wordml/symex" xmlns:wpg="http://schemas.microsoft.com/office/word/2010/wordprocessingGroup" xmlns:wpi="http://schemas.microsoft.com/office/word/2010/wordprocessingInk" xmlns:wne="http://schemas.microsoft.com/office/word/2006/wordml" xmlns:wps="http://schemas.microsoft.com/office/word/2010/wordprocessingShape" mc:Ignorable="w14 w15 w16se w16cid w16 w16cex w16sdtdh wp14">
+<w:numbering xmlns:wpc="http://schemas.microsoft.com/office/word/2010/wordprocessingCanvas" xmlns:cx="http://schemas.microsoft.com/office/drawing/2014/chartex" xmlns:cx1="http://schemas.microsoft.com/office/drawing/2015/9/8/chartex" xmlns:cx2="http://schemas.microsoft.com/office/drawing/2015/10/21/chartex" xmlns:cx3="http://schemas.microsoft.com/office/drawing/2016/5/9/chartex" xmlns:cx4="http://schemas.microsoft.com/office/drawing/2016/5/10/chartex" xmlns:cx5="http://schemas.microsoft.com/office/drawing/2016/5/11/chartex" xmlns:cx6="http://schemas.microsoft.com/office/drawing/2016/5/12/chartex" xmlns:cx7="http://schemas.microsoft.com/office/drawing/2016/5/13/chartex" xmlns:cx8="http://schemas.microsoft.com/office/drawing/2016/5/14/chartex" xmlns:mc="http://schemas.openxmlformats.org/markup-compatibility/2006" xmlns:aink="http://schemas.microsoft.com/office/drawing/2016/ink" xmlns:am3d="http://schemas.microsoft.com/office/drawing/2017/model3d" xmlns:o="urn:schemas-microsoft-com:office:office" xmlns:oel="http://schemas.microsoft.com/office/2019/extlst" xmlns:r="http://schemas.openxmlformats.org/officeDocument/2006/relationships" xmlns:m="http://schemas.openxmlformats.org/officeDocument/2006/math" xmlns:v="urn:schemas-microsoft-com:vml" xmlns:wp14="http://schemas.microsoft.com/office/word/2010/wordprocessingDrawing" xmlns:wp="http://schemas.openxmlformats.org/drawingml/2006/wordprocessingDrawing" xmlns:w10="urn:schemas-microsoft-com:office:word" xmlns:w="http://schemas.openxmlformats.org/wordprocessingml/2006/main" xmlns:w14="http://schemas.microsoft.com/office/word/2010/wordml" xmlns:w15="http://schemas.microsoft.com/office/word/2012/wordml" xmlns:w16cex="http://schemas.microsoft.com/office/word/2018/wordml/cex" xmlns:w16cid="http://schemas.microsoft.com/office/word/2016/wordml/cid" xmlns:w16="http://schemas.microsoft.com/office/word/2018/wordml" xmlns:w16sdtdh="http://schemas.microsoft.com/office/word/2020/wordml/sdtdatahash" xmlns:w16se="http://schemas.microsoft.com/office/word/2015/wordml/symex" xmlns:wpg="http://schemas.microsoft.com/office/word/2010/wordprocessingGroup" xmlns:wpi="http://schemas.microsoft.com/office/word/2010/wordprocessingInk" xmlns:wne="http://schemas.microsoft.com/office/word/2006/wordml" xmlns:wps="http://schemas.microsoft.com/office/word/2010/wordprocessingShape" mc:Ignorable="w14 w15 w16se w16cid w16 w16cex w16sdtdh wp14">
   <w:abstractNum w:abstractNumId="0" w15:restartNumberingAfterBreak="0">
     <w:nsid w:val="0171683C"/>
     <w:multiLevelType w:val="multilevel"/>
@@ -1990,11 +1810,6 @@
     <w:lsdException w:name="Book Title" w:uiPriority="33" w:qFormat="1"/>
     <w:lsdException w:name="Bibliography" w:semiHidden="1" w:uiPriority="37" w:unhideWhenUsed="1"/>
     <w:lsdException w:name="TOC Heading" w:semiHidden="1" w:uiPriority="39" w:unhideWhenUsed="1" w:qFormat="1"/>
-    <w:lsdException w:name="Plain Table 5" w:semiHidden="1" w:unhideWhenUsed="1"/>
-    <w:lsdException w:name="Grid Table Light" w:semiHidden="1" w:unhideWhenUsed="1"/>
-    <w:lsdException w:name="Grid Table 1 Light" w:semiHidden="1" w:unhideWhenUsed="1"/>
-    <w:lsdException w:name="Grid Table 2" w:semiHidden="1" w:unhideWhenUsed="1"/>
-    <w:lsdException w:name="Grid Table 3" w:semiHidden="1" w:unhideWhenUsed="1"/>
     <w:lsdException w:name="Grid Table 4" w:uiPriority="49"/>
     <w:lsdException w:name="Grid Table 5 Dark" w:uiPriority="50"/>
     <w:lsdException w:name="Grid Table 6 Colorful" w:uiPriority="51"/>
